--- a/提交/0508/长江宾馆客房信息管理系统 - 综合实践.docx
+++ b/提交/0508/长江宾馆客房信息管理系统 - 综合实践.docx
@@ -805,9 +805,9 @@
         <w:lastRenderedPageBreak/>
         <w:drawing>
           <wp:inline distT="0" distB="0" distL="0" distR="0">
-            <wp:extent cx="5274310" cy="5014595"/>
+            <wp:extent cx="5274310" cy="5438775"/>
             <wp:effectExtent l="19050" t="0" r="2540" b="0"/>
-            <wp:docPr id="2" name="图片 1" descr="erd.png"/>
+            <wp:docPr id="1" name="图片 0" descr="erd.png"/>
             <wp:cNvGraphicFramePr>
               <a:graphicFrameLocks xmlns:a="http://schemas.openxmlformats.org/drawingml/2006/main" noChangeAspect="1"/>
             </wp:cNvGraphicFramePr>
@@ -827,7 +827,7 @@
                   <pic:spPr>
                     <a:xfrm>
                       <a:off x="0" y="0"/>
-                      <a:ext cx="5274310" cy="5014595"/>
+                      <a:ext cx="5274310" cy="5438775"/>
                     </a:xfrm>
                     <a:prstGeom prst="rect">
                       <a:avLst/>
@@ -1259,6 +1259,7 @@
           <w:rFonts w:hint="eastAsia"/>
           <w:szCs w:val="21"/>
         </w:rPr>
+        <w:lastRenderedPageBreak/>
         <w:tab/>
       </w:r>
       <w:r>
@@ -1303,7 +1304,6 @@
           <w:rFonts w:hint="eastAsia"/>
           <w:szCs w:val="21"/>
         </w:rPr>
-        <w:lastRenderedPageBreak/>
         <w:t xml:space="preserve">      </w:t>
       </w:r>
       <w:r>
@@ -1635,7 +1635,6 @@
         </w:numPr>
         <w:ind w:left="360"/>
         <w:rPr>
-          <w:rFonts w:hint="eastAsia"/>
           <w:sz w:val="21"/>
           <w:szCs w:val="21"/>
         </w:rPr>
@@ -1751,7 +1750,7 @@
         </w:numPr>
         <w:ind w:left="360"/>
         <w:rPr>
-          <w:rFonts w:asciiTheme="minorHAnsi" w:hAnsiTheme="minorHAnsi" w:cstheme="minorBidi" w:hint="eastAsia"/>
+          <w:rFonts w:asciiTheme="minorHAnsi" w:hAnsiTheme="minorHAnsi" w:cstheme="minorBidi"/>
           <w:color w:val="auto"/>
           <w:kern w:val="2"/>
           <w:sz w:val="21"/>
@@ -2393,6 +2392,7 @@
         <w:rPr>
           <w:rFonts w:hint="eastAsia"/>
         </w:rPr>
+        <w:lastRenderedPageBreak/>
         <w:t xml:space="preserve">2.6 </w:t>
       </w:r>
       <w:r>
@@ -4677,6 +4677,7 @@
               <w:rPr>
                 <w:rFonts w:hint="eastAsia"/>
               </w:rPr>
+              <w:lastRenderedPageBreak/>
               <w:t>联系电话</w:t>
             </w:r>
           </w:p>
@@ -4748,7 +4749,6 @@
               <w:rPr>
                 <w:rFonts w:hint="eastAsia"/>
               </w:rPr>
-              <w:lastRenderedPageBreak/>
               <w:t>状态</w:t>
             </w:r>
           </w:p>
@@ -6540,6 +6540,7 @@
               <w:rPr>
                 <w:rFonts w:hint="eastAsia"/>
               </w:rPr>
+              <w:lastRenderedPageBreak/>
               <w:t>编号</w:t>
             </w:r>
           </w:p>
@@ -6623,7 +6624,6 @@
               <w:rPr>
                 <w:rFonts w:hint="eastAsia"/>
               </w:rPr>
-              <w:lastRenderedPageBreak/>
               <w:t>客户编号</w:t>
             </w:r>
           </w:p>
@@ -8203,14 +8203,8 @@
               <w:rPr>
                 <w:rFonts w:hint="eastAsia"/>
               </w:rPr>
-              <w:t>已缴房</w:t>
-            </w:r>
-            <w:r>
-              <w:rPr>
-                <w:rFonts w:hint="eastAsia"/>
-              </w:rPr>
               <w:lastRenderedPageBreak/>
-              <w:t>费</w:t>
+              <w:t>已缴房费</w:t>
             </w:r>
           </w:p>
         </w:tc>
@@ -8221,7 +8215,6 @@
           <w:p>
             <w:proofErr w:type="spellStart"/>
             <w:r>
-              <w:lastRenderedPageBreak/>
               <w:t>pay_fee</w:t>
             </w:r>
             <w:proofErr w:type="spellEnd"/>
@@ -8281,7 +8274,6 @@
               <w:rPr>
                 <w:rFonts w:hint="eastAsia"/>
               </w:rPr>
-              <w:lastRenderedPageBreak/>
               <w:t>押金</w:t>
             </w:r>
           </w:p>
@@ -9696,6 +9688,7 @@
         <w:rPr>
           <w:rFonts w:hint="eastAsia"/>
         </w:rPr>
+        <w:lastRenderedPageBreak/>
         <w:t xml:space="preserve">4.3 </w:t>
       </w:r>
       <w:r>
@@ -9713,7 +9706,6 @@
         <w:rPr>
           <w:rFonts w:hint="eastAsia"/>
         </w:rPr>
-        <w:lastRenderedPageBreak/>
         <w:t xml:space="preserve">4.3.1 </w:t>
       </w:r>
       <w:r>
@@ -10917,7 +10909,7 @@
 </file>
 
 <file path=customXml/itemProps2.xml><?xml version="1.0" encoding="utf-8"?>
-<ds:datastoreItem xmlns:ds="http://schemas.openxmlformats.org/officeDocument/2006/customXml" ds:itemID="{9873AAA3-DF94-47D7-91EA-32E41D17254E}">
+<ds:datastoreItem xmlns:ds="http://schemas.openxmlformats.org/officeDocument/2006/customXml" ds:itemID="{65D96CC0-E506-4DA7-8D95-195B0653765C}">
   <ds:schemaRefs>
     <ds:schemaRef ds:uri="http://schemas.openxmlformats.org/officeDocument/2006/bibliography"/>
   </ds:schemaRefs>
